--- a/Resume.docx
+++ b/Resume.docx
@@ -34,8 +34,6 @@
           <w:lang w:val="en-US"/>
         </w:rPr>
       </w:pPr>
-      <w:bookmarkStart w:id="0" w:name="_GoBack"/>
-      <w:bookmarkEnd w:id="0"/>
       <w:r>
         <w:rPr>
           <w:rFonts w:hint="default" w:ascii="Arial" w:hAnsi="Arial" w:eastAsia="Arial" w:cs="Arial"/>
@@ -264,6 +262,7 @@
         <w:keepLines w:val="0"/>
         <w:widowControl w:val="0"/>
         <w:numPr>
+          <w:ilvl w:val="0"/>
           <w:numId w:val="0"/>
         </w:numPr>
         <w:pBdr>
@@ -535,7 +534,26 @@
           <w:vertAlign w:val="baseline"/>
           <w:lang w:val="en-US"/>
         </w:rPr>
-        <w:t>https://mleblanc94.github.io/MichaelTLeBlanc/</w:t>
+        <w:t>https://mleblanc94.github.io/portfolio</w:t>
+      </w:r>
+      <w:bookmarkStart w:id="0" w:name="_GoBack"/>
+      <w:bookmarkEnd w:id="0"/>
+      <w:r>
+        <w:rPr>
+          <w:rStyle w:val="11"/>
+          <w:rFonts w:hint="default" w:ascii="Arial" w:hAnsi="Arial" w:eastAsia="Arial"/>
+          <w:b/>
+          <w:i w:val="0"/>
+          <w:smallCaps w:val="0"/>
+          <w:strike w:val="0"/>
+          <w:color w:val="0000FF"/>
+          <w:sz w:val="20"/>
+          <w:szCs w:val="20"/>
+          <w:shd w:val="clear" w:fill="auto"/>
+          <w:vertAlign w:val="baseline"/>
+          <w:lang w:val="en-US"/>
+        </w:rPr>
+        <w:t>/</w:t>
       </w:r>
       <w:r>
         <w:rPr>
@@ -5418,7 +5436,7 @@
     <w:lsdException w:unhideWhenUsed="0" w:uiPriority="0" w:semiHidden="0" w:name="List Number 3"/>
     <w:lsdException w:unhideWhenUsed="0" w:uiPriority="0" w:semiHidden="0" w:name="List Number 4"/>
     <w:lsdException w:unhideWhenUsed="0" w:uiPriority="0" w:semiHidden="0" w:name="List Number 5"/>
-    <w:lsdException w:unhideWhenUsed="0" w:uiPriority="0" w:semiHidden="0" w:name="Title"/>
+    <w:lsdException w:qFormat="1" w:unhideWhenUsed="0" w:uiPriority="0" w:semiHidden="0" w:name="Title"/>
     <w:lsdException w:unhideWhenUsed="0" w:uiPriority="0" w:semiHidden="0" w:name="Closing"/>
     <w:lsdException w:unhideWhenUsed="0" w:uiPriority="0" w:semiHidden="0" w:name="Signature"/>
     <w:lsdException w:unhideWhenUsed="0" w:uiPriority="0" w:semiHidden="0" w:name="Default Paragraph Font"/>
@@ -5526,7 +5544,7 @@
     <w:lsdException w:unhideWhenUsed="0" w:uiPriority="63" w:semiHidden="0" w:name="Medium Shading 1 Accent 1"/>
     <w:lsdException w:unhideWhenUsed="0" w:uiPriority="64" w:semiHidden="0" w:name="Medium Shading 2 Accent 1"/>
     <w:lsdException w:unhideWhenUsed="0" w:uiPriority="65" w:semiHidden="0" w:name="Medium List 1 Accent 1"/>
-    <w:lsdException w:unhideWhenUsed="0" w:uiPriority="0" w:semiHidden="0" w:name="List Paragraph"/>
+    <w:lsdException w:qFormat="1" w:unhideWhenUsed="0" w:uiPriority="0" w:semiHidden="0" w:name="List Paragraph"/>
     <w:lsdException w:unhideWhenUsed="0" w:uiPriority="66" w:semiHidden="0" w:name="Medium List 2 Accent 1"/>
     <w:lsdException w:unhideWhenUsed="0" w:uiPriority="67" w:semiHidden="0" w:name="Medium Grid 1 Accent 1"/>
     <w:lsdException w:unhideWhenUsed="0" w:uiPriority="68" w:semiHidden="0" w:name="Medium Grid 2 Accent 1"/>
@@ -5772,6 +5790,7 @@
     <w:name w:val="Title"/>
     <w:basedOn w:val="1"/>
     <w:next w:val="1"/>
+    <w:qFormat/>
     <w:uiPriority w:val="0"/>
     <w:pPr>
       <w:keepNext/>
@@ -5807,6 +5826,7 @@
   </w:style>
   <w:style w:type="paragraph" w:customStyle="1" w:styleId="16">
     <w:name w:val="Header &amp; Footer"/>
+    <w:qFormat/>
     <w:uiPriority w:val="0"/>
     <w:pPr>
       <w:keepNext w:val="0"/>
@@ -5839,6 +5859,7 @@
   </w:style>
   <w:style w:type="paragraph" w:customStyle="1" w:styleId="17">
     <w:name w:val="Body"/>
+    <w:qFormat/>
     <w:uiPriority w:val="0"/>
     <w:pPr>
       <w:keepNext w:val="0"/>
@@ -5868,6 +5889,7 @@
   </w:style>
   <w:style w:type="character" w:customStyle="1" w:styleId="18">
     <w:name w:val="Link"/>
+    <w:qFormat/>
     <w:uiPriority w:val="0"/>
     <w:rPr>
       <w:color w:val="0000FF"/>
@@ -5877,6 +5899,7 @@
   </w:style>
   <w:style w:type="paragraph" w:styleId="19">
     <w:name w:val="List Paragraph"/>
+    <w:qFormat/>
     <w:uiPriority w:val="0"/>
     <w:pPr>
       <w:keepNext w:val="0"/>
@@ -5906,6 +5929,7 @@
   </w:style>
   <w:style w:type="paragraph" w:customStyle="1" w:styleId="20">
     <w:name w:val="Default"/>
+    <w:qFormat/>
     <w:uiPriority w:val="0"/>
     <w:pPr>
       <w:keepNext w:val="0"/>

--- a/Resume.docx
+++ b/Resume.docx
@@ -51,6 +51,8 @@
         </w:rPr>
         <w:t>Michael T. LeBlanc</w:t>
       </w:r>
+      <w:bookmarkStart w:id="0" w:name="_GoBack"/>
+      <w:bookmarkEnd w:id="0"/>
     </w:p>
     <w:p>
       <w:pPr>
@@ -283,8 +285,8 @@
           <w:smallCaps w:val="0"/>
           <w:strike w:val="0"/>
           <w:color w:val="000000"/>
-          <w:sz w:val="22"/>
-          <w:szCs w:val="22"/>
+          <w:sz w:val="20"/>
+          <w:szCs w:val="20"/>
           <w:u w:val="none"/>
           <w:shd w:val="clear" w:fill="auto"/>
           <w:vertAlign w:val="baseline"/>
@@ -299,8 +301,8 @@
           <w:smallCaps w:val="0"/>
           <w:strike w:val="0"/>
           <w:color w:val="000000"/>
-          <w:sz w:val="22"/>
-          <w:szCs w:val="22"/>
+          <w:sz w:val="20"/>
+          <w:szCs w:val="20"/>
           <w:u w:val="none"/>
           <w:shd w:val="clear" w:fill="auto"/>
           <w:vertAlign w:val="baseline"/>
@@ -534,26 +536,7 @@
           <w:vertAlign w:val="baseline"/>
           <w:lang w:val="en-US"/>
         </w:rPr>
-        <w:t>https://mleblanc94.github.io/portfolio</w:t>
-      </w:r>
-      <w:bookmarkStart w:id="0" w:name="_GoBack"/>
-      <w:bookmarkEnd w:id="0"/>
-      <w:r>
-        <w:rPr>
-          <w:rStyle w:val="11"/>
-          <w:rFonts w:hint="default" w:ascii="Arial" w:hAnsi="Arial" w:eastAsia="Arial"/>
-          <w:b/>
-          <w:i w:val="0"/>
-          <w:smallCaps w:val="0"/>
-          <w:strike w:val="0"/>
-          <w:color w:val="0000FF"/>
-          <w:sz w:val="20"/>
-          <w:szCs w:val="20"/>
-          <w:shd w:val="clear" w:fill="auto"/>
-          <w:vertAlign w:val="baseline"/>
-          <w:lang w:val="en-US"/>
-        </w:rPr>
-        <w:t>/</w:t>
+        <w:t>https://mleblanc94.github.io/portfolio/</w:t>
       </w:r>
       <w:r>
         <w:rPr>
@@ -1968,7 +1951,7 @@
           <w:rtl w:val="0"/>
           <w:lang w:val="en-US"/>
         </w:rPr>
-        <w:t>While the page is primarily created using vanilla HTML5 and CSS3, There are small elements of Javascript incorporated such as the burger menu that appears on devices with smaller screens.</w:t>
+        <w:t>While the page is primarily created using vanilla HTML5 and CSS3, there are small elements of Javascript incorporated such as the burger menu that appears on devices with smaller screens.</w:t>
       </w:r>
       <w:r>
         <w:rPr>
@@ -2157,7 +2140,7 @@
           <w:rtl w:val="0"/>
           <w:lang w:val="en-US"/>
         </w:rPr>
-        <w:t>WeatherAPI Finder</w:t>
+        <w:t>Mario/NFL Platform Video Game</w:t>
       </w:r>
       <w:r>
         <w:rPr>
@@ -2226,7 +2209,7 @@
           <w:vertAlign w:val="baseline"/>
           <w:lang w:val="en-US"/>
         </w:rPr>
-        <w:instrText xml:space="preserve"> HYPERLINK "https://github.com/mleblanc94/WeatherAPI-Finder" </w:instrText>
+        <w:instrText xml:space="preserve"> HYPERLINK "https://github.com/mleblanc94/My-Patriots-Game" </w:instrText>
       </w:r>
       <w:r>
         <w:rPr>
@@ -2247,7 +2230,7 @@
       </w:r>
       <w:r>
         <w:rPr>
-          <w:rStyle w:val="10"/>
+          <w:rStyle w:val="11"/>
           <w:rFonts w:hint="default" w:ascii="Arial" w:hAnsi="Arial" w:eastAsia="Arial" w:cs="Arial"/>
           <w:b/>
           <w:i w:val="0"/>
@@ -2330,7 +2313,7 @@
           <w:vertAlign w:val="baseline"/>
           <w:lang w:val="en-US"/>
         </w:rPr>
-        <w:instrText xml:space="preserve"> HYPERLINK "https://mleblanc94.github.io/WeatherAPI-Finder/" </w:instrText>
+        <w:instrText xml:space="preserve"> HYPERLINK "https://mleblanc94.github.io/My-Patriots-Game/" </w:instrText>
       </w:r>
       <w:r>
         <w:rPr>
@@ -2351,7 +2334,7 @@
       </w:r>
       <w:r>
         <w:rPr>
-          <w:rStyle w:val="10"/>
+          <w:rStyle w:val="11"/>
           <w:rFonts w:hint="default" w:ascii="Arial" w:hAnsi="Arial" w:eastAsia="Arial" w:cs="Arial"/>
           <w:b/>
           <w:i w:val="0"/>
@@ -2362,10 +2345,9 @@
           <w:szCs w:val="20"/>
           <w:shd w:val="clear" w:fill="auto"/>
           <w:vertAlign w:val="baseline"/>
-          <w:rtl w:val="0"/>
-          <w:lang w:val="en-US"/>
-        </w:rPr>
-        <w:t>View</w:t>
+          <w:lang w:val="en-US"/>
+        </w:rPr>
+        <w:t>Play</w:t>
       </w:r>
       <w:r>
         <w:rPr>
@@ -2551,7 +2533,7 @@
           <w:rtl w:val="0"/>
           <w:lang w:val="en-US"/>
         </w:rPr>
-        <w:t>Javascript, REST API</w:t>
+        <w:t>Javascript, Node.js, Kaboom.js</w:t>
       </w:r>
     </w:p>
     <w:p>
@@ -2601,10 +2583,9 @@
           <w:u w:val="none"/>
           <w:shd w:val="clear" w:fill="auto"/>
           <w:vertAlign w:val="baseline"/>
-          <w:rtl w:val="0"/>
-          <w:lang w:val="en-US"/>
-        </w:rPr>
-        <w:t>Built to allow a user to enter in a specific city and see what the current weather forecast is.</w:t>
+          <w:lang w:val="en-US"/>
+        </w:rPr>
+        <w:t>A fun game I created using the Kaboom.js library through Node.js.</w:t>
       </w:r>
     </w:p>
     <w:p>
@@ -2657,7 +2638,7 @@
           <w:vertAlign w:val="baseline"/>
           <w:lang w:val="en-US"/>
         </w:rPr>
-        <w:t>Incorporates the OpenWeatherMap API to pull data following the users request of what city they would like to see the weather for.</w:t>
+        <w:t>The Kaboom.js library allows for fast game development created using Javascript.</w:t>
       </w:r>
     </w:p>
     <w:p>
@@ -2710,7 +2691,7 @@
           <w:vertAlign w:val="baseline"/>
           <w:lang w:val="en-US"/>
         </w:rPr>
-        <w:t xml:space="preserve">Has a background that is responsive to the type of weather in the city the user specifies.  </w:t>
+        <w:t xml:space="preserve">In the game I created, which is largely based on old Mario Platform games, you play as Mac Jones of the Patriots as you look to make your way through the levels and avoid other NFL enemies along the way.  </w:t>
       </w:r>
     </w:p>
     <w:p>
